--- a/工作周报/第5周/刘信方 2022141461203 第5周.docx
+++ b/工作周报/第5周/刘信方 2022141461203 第5周.docx
@@ -381,7 +381,71 @@
                 <w:color w:val="000000"/>
                 <w:lang w:bidi="ar"/>
               </w:rPr>
-              <w:t>1. 基于需求说明书完成了系统整体架构约 50% 的设计工作。目前已详细规划出数据处理模块、图像检测模块的大致框架结构，确定了各模块的主要输入输出数据类型，绘制了模块间的初步交互流程图，为后续深入设计和开发奠定基础。</w:t>
+              <w:t>1. 基于需求说明书完成了</w:t>
+            </w:r>
+            <w:r>
+              <w:rPr>
+                <w:rFonts w:ascii="宋体" w:eastAsia="宋体" w:hAnsi="宋体" w:cs="宋体" w:hint="eastAsia"/>
+                <w:color w:val="000000"/>
+                <w:lang w:bidi="ar"/>
+              </w:rPr>
+              <w:t>初步</w:t>
+            </w:r>
+            <w:r>
+              <w:rPr>
+                <w:rFonts w:ascii="宋体" w:eastAsia="宋体" w:hAnsi="宋体" w:cs="宋体" w:hint="eastAsia"/>
+                <w:color w:val="000000"/>
+                <w:lang w:bidi="ar"/>
+              </w:rPr>
+              <w:t>的设计工作。目前已</w:t>
+            </w:r>
+            <w:r>
+              <w:rPr>
+                <w:rFonts w:ascii="宋体" w:eastAsia="宋体" w:hAnsi="宋体" w:cs="宋体" w:hint="eastAsia"/>
+                <w:color w:val="000000"/>
+                <w:lang w:bidi="ar"/>
+              </w:rPr>
+              <w:t>完善了系统概述，</w:t>
+            </w:r>
+            <w:r>
+              <w:rPr>
+                <w:rFonts w:ascii="宋体" w:eastAsia="宋体" w:hAnsi="宋体" w:cs="宋体" w:hint="eastAsia"/>
+                <w:color w:val="000000"/>
+                <w:lang w:bidi="ar"/>
+              </w:rPr>
+              <w:t>规划</w:t>
+            </w:r>
+            <w:r>
+              <w:rPr>
+                <w:rFonts w:ascii="宋体" w:eastAsia="宋体" w:hAnsi="宋体" w:cs="宋体" w:hint="eastAsia"/>
+                <w:color w:val="000000"/>
+                <w:lang w:bidi="ar"/>
+              </w:rPr>
+              <w:t>了</w:t>
+            </w:r>
+            <w:r>
+              <w:rPr>
+                <w:rFonts w:ascii="宋体" w:eastAsia="宋体" w:hAnsi="宋体" w:cs="宋体" w:hint="eastAsia"/>
+                <w:color w:val="000000"/>
+                <w:lang w:bidi="ar"/>
+              </w:rPr>
+              <w:t>系统架构和数据设计</w:t>
+            </w:r>
+            <w:r>
+              <w:rPr>
+                <w:rFonts w:ascii="宋体" w:eastAsia="宋体" w:hAnsi="宋体" w:cs="宋体" w:hint="eastAsia"/>
+                <w:color w:val="000000"/>
+                <w:lang w:bidi="ar"/>
+              </w:rPr>
+              <w:t>，</w:t>
+            </w:r>
+            <w:r>
+              <w:rPr>
+                <w:rFonts w:ascii="宋体" w:eastAsia="宋体" w:hAnsi="宋体" w:cs="宋体" w:hint="eastAsia"/>
+                <w:color w:val="000000"/>
+                <w:lang w:bidi="ar"/>
+              </w:rPr>
+              <w:t>为后续深入设计和开发奠定基础。</w:t>
             </w:r>
           </w:p>
           <w:p>
@@ -399,7 +463,7 @@
                 <w:color w:val="000000"/>
                 <w:lang w:bidi="ar"/>
               </w:rPr>
-              <w:t>2. 深入研究了项目开发涉及的 PyTorch 深度学习框架和 OpenCV 图像处理库，整理出适用于本项目的技术要点和应用场景</w:t>
+              <w:t>2. 研究了项目开发涉及的 PyTorch 深度学习框架和 OpenCV 图像处理库，整理出适用于本项目的技术要点和应用场景</w:t>
             </w:r>
             <w:r>
               <w:rPr>
@@ -414,7 +478,7 @@
             <w:pPr>
               <w:textAlignment w:val="top"/>
               <w:rPr>
-                <w:rFonts w:ascii="宋体" w:eastAsia="宋体" w:hAnsi="宋体" w:cs="宋体"/>
+                <w:rFonts w:ascii="宋体" w:eastAsia="宋体" w:hAnsi="宋体" w:cs="宋体" w:hint="eastAsia"/>
                 <w:color w:val="000000"/>
                 <w:lang w:bidi="ar"/>
               </w:rPr>
@@ -978,7 +1042,23 @@
                 <w:color w:val="000000"/>
                 <w:lang w:bidi="ar"/>
               </w:rPr>
-              <w:t>完成系统剩余模块的架构设计，细化各模块内部结构和功能，优化模块间交互流程，确保架构完整性和合理性。</w:t>
+              <w:t>完成系统剩余的架构设计，</w:t>
+            </w:r>
+            <w:r>
+              <w:rPr>
+                <w:rFonts w:ascii="宋体" w:eastAsia="宋体" w:hAnsi="宋体" w:cs="宋体" w:hint="eastAsia"/>
+                <w:color w:val="000000"/>
+                <w:lang w:bidi="ar"/>
+              </w:rPr>
+              <w:t>包括组件设计和人机界面设计，</w:t>
+            </w:r>
+            <w:r>
+              <w:rPr>
+                <w:rFonts w:ascii="宋体" w:eastAsia="宋体" w:hAnsi="宋体" w:cs="宋体" w:hint="eastAsia"/>
+                <w:color w:val="000000"/>
+                <w:lang w:bidi="ar"/>
+              </w:rPr>
+              <w:t>细化各模块内部结构和功能，优化模块间交互流程，确保架构完整性和合理性。</w:t>
             </w:r>
           </w:p>
           <w:p>
@@ -991,7 +1071,7 @@
               <w:ind w:firstLineChars="0"/>
               <w:textAlignment w:val="top"/>
               <w:rPr>
-                <w:rFonts w:ascii="宋体" w:eastAsia="宋体" w:hAnsi="宋体" w:cs="宋体"/>
+                <w:rFonts w:ascii="宋体" w:eastAsia="宋体" w:hAnsi="宋体" w:cs="宋体" w:hint="eastAsia"/>
                 <w:color w:val="000000"/>
                 <w:lang w:bidi="ar"/>
               </w:rPr>
